--- a/学长的ES/我自己的ES/コムウェア.docx
+++ b/学长的ES/我自己的ES/コムウェア.docx
@@ -1,6 +1,6 @@
 
 <file path=word/document.xml><?xml version="1.0" encoding="utf-8"?>
-<w:document xmlns:wpc="http://schemas.microsoft.com/office/word/2010/wordprocessingCanvas" xmlns:cx="http://schemas.microsoft.com/office/drawing/2014/chartex" xmlns:cx1="http://schemas.microsoft.com/office/drawing/2015/9/8/chartex" xmlns:cx2="http://schemas.microsoft.com/office/drawing/2015/10/21/chartex" xmlns:cx3="http://schemas.microsoft.com/office/drawing/2016/5/9/chartex" xmlns:cx4="http://schemas.microsoft.com/office/drawing/2016/5/10/chartex" xmlns:cx5="http://schemas.microsoft.com/office/drawing/2016/5/11/chartex" xmlns:cx6="http://schemas.microsoft.com/office/drawing/2016/5/12/chartex" xmlns:cx7="http://schemas.microsoft.com/office/drawing/2016/5/13/chartex" xmlns:cx8="http://schemas.microsoft.com/office/drawing/2016/5/14/chartex" xmlns:mc="http://schemas.openxmlformats.org/markup-compatibility/2006" xmlns:aink="http://schemas.microsoft.com/office/drawing/2016/ink" xmlns:am3d="http://schemas.microsoft.com/office/drawing/2017/model3d" xmlns:o="urn:schemas-microsoft-com:office:office" xmlns:r="http://schemas.openxmlformats.org/officeDocument/2006/relationships" xmlns:m="http://schemas.openxmlformats.org/officeDocument/2006/math" xmlns:v="urn:schemas-microsoft-com:vml" xmlns:wp14="http://schemas.microsoft.com/office/word/2010/wordprocessingDrawing" xmlns:wp="http://schemas.openxmlformats.org/drawingml/2006/wordprocessingDrawing" xmlns:w10="urn:schemas-microsoft-com:office:word" xmlns:w="http://schemas.openxmlformats.org/wordprocessingml/2006/main" xmlns:w14="http://schemas.microsoft.com/office/word/2010/wordml" xmlns:w15="http://schemas.microsoft.com/office/word/2012/wordml" xmlns:w16cid="http://schemas.microsoft.com/office/word/2016/wordml/cid" xmlns:w16se="http://schemas.microsoft.com/office/word/2015/wordml/symex" xmlns:wpg="http://schemas.microsoft.com/office/word/2010/wordprocessingGroup" xmlns:wpi="http://schemas.microsoft.com/office/word/2010/wordprocessingInk" xmlns:wne="http://schemas.microsoft.com/office/word/2006/wordml" xmlns:wps="http://schemas.microsoft.com/office/word/2010/wordprocessingShape" mc:Ignorable="w14 w15 w16se w16cid wp14">
+<w:document xmlns:wpc="http://schemas.microsoft.com/office/word/2010/wordprocessingCanvas" xmlns:mo="http://schemas.microsoft.com/office/mac/office/2008/main" xmlns:mc="http://schemas.openxmlformats.org/markup-compatibility/2006" xmlns:mv="urn:schemas-microsoft-com:mac:vml" xmlns:o="urn:schemas-microsoft-com:office:office" xmlns:r="http://schemas.openxmlformats.org/officeDocument/2006/relationships" xmlns:m="http://schemas.openxmlformats.org/officeDocument/2006/math" xmlns:v="urn:schemas-microsoft-com:vml" xmlns:wp14="http://schemas.microsoft.com/office/word/2010/wordprocessingDrawing" xmlns:wp="http://schemas.openxmlformats.org/drawingml/2006/wordprocessingDrawing" xmlns:w10="urn:schemas-microsoft-com:office:word" xmlns:w="http://schemas.openxmlformats.org/wordprocessingml/2006/main" xmlns:w14="http://schemas.microsoft.com/office/word/2010/wordml" xmlns:w15="http://schemas.microsoft.com/office/word/2012/wordml" xmlns:wpg="http://schemas.microsoft.com/office/word/2010/wordprocessingGroup" xmlns:wpi="http://schemas.microsoft.com/office/word/2010/wordprocessingInk" xmlns:wne="http://schemas.microsoft.com/office/word/2006/wordml" xmlns:wps="http://schemas.microsoft.com/office/word/2010/wordprocessingShape" mc:Ignorable="w14 w15 wp14">
   <w:body>
     <w:p>
       <w:r>
@@ -19,7 +19,21 @@
         <w:rPr>
           <w:rFonts w:hint="eastAsia"/>
         </w:rPr>
-        <w:t>点あります。まず第一に、</w:t>
+        <w:t>点あります。</w:t>
+      </w:r>
+      <w:proofErr w:type="gramStart"/>
+      <w:r>
+        <w:rPr>
+          <w:rFonts w:hint="eastAsia"/>
+        </w:rPr>
+        <w:t>まず第一</w:t>
+      </w:r>
+      <w:proofErr w:type="gramEnd"/>
+      <w:r>
+        <w:rPr>
+          <w:rFonts w:hint="eastAsia"/>
+        </w:rPr>
+        <w:t>に、</w:t>
       </w:r>
       <w:r>
         <w:rPr>
@@ -59,7 +73,35 @@
         <w:rPr>
           <w:rFonts w:hint="eastAsia"/>
         </w:rPr>
-        <w:t>の仕事は「技術を研鑽し、自分の力で考える事」だも思います。◯年間の習い事やサークル経験から、技術を積み上げることでワンストップで何かを完成させる楽しさを感じてきました。ものづくりに関わる業界が数あるなか、全てのフローを</w:t>
+        <w:t>の仕事は「技術を研鑽し、自分の力で考える事」だも思います。◯年間の習い事やサークル経験から、技術を積み上げること</w:t>
+      </w:r>
+      <w:proofErr w:type="gramStart"/>
+      <w:r>
+        <w:rPr>
+          <w:rFonts w:hint="eastAsia"/>
+        </w:rPr>
+        <w:t>で</w:t>
+      </w:r>
+      <w:proofErr w:type="gramEnd"/>
+      <w:r>
+        <w:rPr>
+          <w:rFonts w:hint="eastAsia"/>
+        </w:rPr>
+        <w:t>ワンストップ</w:t>
+      </w:r>
+      <w:proofErr w:type="gramStart"/>
+      <w:r>
+        <w:rPr>
+          <w:rFonts w:hint="eastAsia"/>
+        </w:rPr>
+        <w:t>で</w:t>
+      </w:r>
+      <w:proofErr w:type="gramEnd"/>
+      <w:r>
+        <w:rPr>
+          <w:rFonts w:hint="eastAsia"/>
+        </w:rPr>
+        <w:t>何かを完成させる楽しさを感じてきました。ものづくりに関わる業界が数あるなか、全てのフローを</w:t>
       </w:r>
       <w:r>
         <w:rPr>
@@ -261,9 +303,55 @@
         </w:rPr>
         <w:t>るサービスを提供しているところが</w:t>
       </w:r>
+    </w:p>
+    <w:p>
+      <w:pPr>
+        <w:rPr>
+          <w:rFonts w:hint="eastAsia"/>
+        </w:rPr>
+      </w:pPr>
+    </w:p>
+    <w:p>
       <w:bookmarkStart w:id="0" w:name="_GoBack"/>
+      <w:r>
+        <w:rPr>
+          <w:rFonts w:hint="eastAsia"/>
+        </w:rPr>
+        <w:t>私が貴社を志望する理由は</w:t>
+      </w:r>
+      <w:r>
+        <w:rPr>
+          <w:rFonts w:hint="eastAsia"/>
+        </w:rPr>
+        <w:t>2</w:t>
+      </w:r>
+      <w:r>
+        <w:rPr>
+          <w:rFonts w:hint="eastAsia"/>
+        </w:rPr>
+        <w:t>点あります。は貴社が単なるシステム開発業務に留まらず、お客様のビジネスの根幹まで深く関われる【ビジネスインテグレーター】である点です。開発段階以降でも常に視野を広く持ちながらどうしたら効率的にできるかを考え、経営方針や新事業といったことにまで携われる点にやりがいを感じました。</w:t>
+      </w:r>
       <w:bookmarkEnd w:id="0"/>
+      <w:r>
+        <w:rPr>
+          <w:rFonts w:hint="eastAsia"/>
+        </w:rPr>
+        <w:t>説明会でお会いした社員の方々が皆それぞれの仕事を楽しんでやっているのが伝わり、このように向上心のある人達と一緒に働きたいと強く思ったのも理由の一つです。貴社では</w:t>
+      </w:r>
+      <w:r>
+        <w:rPr>
+          <w:rFonts w:hint="eastAsia"/>
+        </w:rPr>
+        <w:t>ICT</w:t>
+      </w:r>
+      <w:r>
+        <w:rPr>
+          <w:rFonts w:hint="eastAsia"/>
+        </w:rPr>
+        <w:t>技術を活用し、お客様の見えないニーズを掘り起こし共に前進できるような、信頼できるビジネスパートナーとして活躍したいです。</w:t>
+      </w:r>
     </w:p>
+    <w:p/>
     <w:sectPr>
       <w:pgSz w:w="11906" w:h="16838"/>
       <w:pgMar w:top="1985" w:right="1701" w:bottom="1701" w:left="1701" w:header="851" w:footer="992" w:gutter="0"/>
@@ -275,7 +363,7 @@
 </file>
 
 <file path=word/styles.xml><?xml version="1.0" encoding="utf-8"?>
-<w:styles xmlns:mc="http://schemas.openxmlformats.org/markup-compatibility/2006" xmlns:r="http://schemas.openxmlformats.org/officeDocument/2006/relationships" xmlns:w="http://schemas.openxmlformats.org/wordprocessingml/2006/main" xmlns:w14="http://schemas.microsoft.com/office/word/2010/wordml" xmlns:w15="http://schemas.microsoft.com/office/word/2012/wordml" xmlns:w16cid="http://schemas.microsoft.com/office/word/2016/wordml/cid" xmlns:w16se="http://schemas.microsoft.com/office/word/2015/wordml/symex" mc:Ignorable="w14 w15 w16se w16cid">
+<w:styles xmlns:mc="http://schemas.openxmlformats.org/markup-compatibility/2006" xmlns:r="http://schemas.openxmlformats.org/officeDocument/2006/relationships" xmlns:w="http://schemas.openxmlformats.org/wordprocessingml/2006/main" xmlns:w14="http://schemas.microsoft.com/office/word/2010/wordml" xmlns:w15="http://schemas.microsoft.com/office/word/2012/wordml" mc:Ignorable="w14 w15">
   <w:docDefaults>
     <w:rPrDefault>
       <w:rPr>
@@ -288,7 +376,7 @@
     </w:rPrDefault>
     <w:pPrDefault/>
   </w:docDefaults>
-  <w:latentStyles w:defLockedState="0" w:defUIPriority="99" w:defSemiHidden="0" w:defUnhideWhenUsed="0" w:defQFormat="0" w:count="377">
+  <w:latentStyles w:defLockedState="0" w:defUIPriority="99" w:defSemiHidden="0" w:defUnhideWhenUsed="0" w:defQFormat="0" w:count="382">
     <w:lsdException w:name="Normal" w:uiPriority="0" w:qFormat="1"/>
     <w:lsdException w:name="heading 1" w:uiPriority="9" w:qFormat="1"/>
     <w:lsdException w:name="heading 2" w:semiHidden="1" w:uiPriority="9" w:unhideWhenUsed="1" w:qFormat="1"/>
@@ -394,6 +482,7 @@
     <w:lsdException w:name="HTML Sample" w:semiHidden="1" w:unhideWhenUsed="1"/>
     <w:lsdException w:name="HTML Typewriter" w:semiHidden="1" w:unhideWhenUsed="1"/>
     <w:lsdException w:name="HTML Variable" w:semiHidden="1" w:unhideWhenUsed="1"/>
+    <w:lsdException w:name="Normal Table" w:semiHidden="1" w:unhideWhenUsed="1"/>
     <w:lsdException w:name="annotation subject" w:semiHidden="1" w:unhideWhenUsed="1"/>
     <w:lsdException w:name="No List" w:semiHidden="1" w:unhideWhenUsed="1"/>
     <w:lsdException w:name="Outline List 1" w:semiHidden="1" w:unhideWhenUsed="1"/>
@@ -439,9 +528,11 @@
     <w:lsdException w:name="Table Subtle 1" w:semiHidden="1" w:unhideWhenUsed="1"/>
     <w:lsdException w:name="Table Subtle 2" w:semiHidden="1" w:unhideWhenUsed="1"/>
     <w:lsdException w:name="Table Web 1" w:semiHidden="1" w:unhideWhenUsed="1"/>
+    <w:lsdException w:name="Table Web 2" w:semiHidden="1" w:unhideWhenUsed="1"/>
     <w:lsdException w:name="Table Web 3" w:semiHidden="1" w:unhideWhenUsed="1"/>
     <w:lsdException w:name="Balloon Text" w:semiHidden="1" w:unhideWhenUsed="1"/>
     <w:lsdException w:name="Table Grid" w:uiPriority="59"/>
+    <w:lsdException w:name="Table Theme" w:semiHidden="1" w:unhideWhenUsed="1"/>
     <w:lsdException w:name="Placeholder Text" w:semiHidden="1"/>
     <w:lsdException w:name="No Spacing" w:uiPriority="1" w:qFormat="1"/>
     <w:lsdException w:name="Light Shading" w:uiPriority="60"/>
@@ -659,10 +750,6 @@
     <w:lsdException w:name="List Table 7 Colorful Accent 6" w:uiPriority="52"/>
     <w:lsdException w:name="Mention" w:semiHidden="1" w:unhideWhenUsed="1"/>
     <w:lsdException w:name="Smart Hyperlink" w:semiHidden="1" w:unhideWhenUsed="1"/>
-    <w:lsdException w:name="Hashtag" w:semiHidden="1" w:unhideWhenUsed="1"/>
-    <w:lsdException w:name="Unresolved Mention" w:semiHidden="1" w:unhideWhenUsed="1"/>
-    <w:lsdException w:name="Smart Link" w:semiHidden="1" w:unhideWhenUsed="1"/>
-    <w:lsdException w:name="Smart Link Error" w:semiHidden="1" w:unhideWhenUsed="1"/>
   </w:latentStyles>
   <w:style w:type="paragraph" w:default="1" w:styleId="a">
     <w:name w:val="Normal"/>
